--- a/q2.docx
+++ b/q2.docx
@@ -40,11 +40,9 @@
         </w:rPr>
         <w:t xml:space="preserve"> </w:t>
       </w:r>
-      <w:proofErr w:type="spellStart"/>
       <w:r>
         <w:t>val</w:t>
       </w:r>
-      <w:proofErr w:type="spellEnd"/>
       <w:r>
         <w:rPr>
           <w:rFonts w:hint="cs"/>
@@ -175,7 +173,16 @@
             </m:dPr>
             <m:e>
               <m:r>
-                <m:t>S.val=ITEM.val;</m:t>
+                <m:t>print(</m:t>
+              </m:r>
+              <m:r>
+                <m:t>ITEM.val</m:t>
+              </m:r>
+              <m:r>
+                <m:t>)</m:t>
+              </m:r>
+              <m:r>
+                <m:t>;</m:t>
               </m:r>
             </m:e>
           </m:d>

--- a/q2.docx
+++ b/q2.docx
@@ -40,9 +40,11 @@
         </w:rPr>
         <w:t xml:space="preserve"> </w:t>
       </w:r>
+      <w:proofErr w:type="spellStart"/>
       <w:r>
         <w:t>val</w:t>
       </w:r>
+      <w:proofErr w:type="spellEnd"/>
       <w:r>
         <w:rPr>
           <w:rFonts w:hint="cs"/>
@@ -617,9 +619,6 @@
             <m:t>ITEMLIST→</m:t>
           </m:r>
           <m:r>
-            <m:rPr>
-              <m:sty m:val="bi"/>
-            </m:rPr>
             <m:t>ITEM</m:t>
           </m:r>
           <m:d>

--- a/q2.docx
+++ b/q2.docx
@@ -40,11 +40,9 @@
         </w:rPr>
         <w:t xml:space="preserve"> </w:t>
       </w:r>
-      <w:proofErr w:type="spellStart"/>
       <w:r>
         <w:t>val</w:t>
       </w:r>
-      <w:proofErr w:type="spellEnd"/>
       <w:r>
         <w:rPr>
           <w:rFonts w:hint="cs"/>
@@ -75,7 +73,21 @@
           <w:rFonts w:hint="cs"/>
           <w:rtl/>
         </w:rPr>
-        <w:t>נגיד ל-</w:t>
+        <w:t>נג</w:t>
+      </w:r>
+      <w:r>
+        <w:rPr>
+          <w:rFonts w:hint="cs"/>
+          <w:rtl/>
+        </w:rPr>
+        <w:t>דיר</w:t>
+      </w:r>
+      <w:r>
+        <w:rPr>
+          <w:rFonts w:hint="cs"/>
+          <w:rtl/>
+        </w:rPr>
+        <w:t xml:space="preserve"> ל-</w:t>
       </w:r>
       <w:r>
         <w:t>L</w:t>
@@ -175,20 +187,14 @@
             </m:dPr>
             <m:e>
               <m:r>
-                <m:t>print(</m:t>
-              </m:r>
-              <m:r>
-                <m:t>ITEM.val</m:t>
-              </m:r>
-              <m:r>
-                <m:t>)</m:t>
-              </m:r>
-              <m:r>
-                <m:t>;</m:t>
+                <m:t>print(ITEM.val);</m:t>
               </m:r>
             </m:e>
           </m:d>
           <m:r>
+            <m:rPr>
+              <m:sty m:val="p"/>
+            </m:rPr>
             <w:br/>
           </m:r>
         </m:oMath>
@@ -229,6 +235,9 @@
             </m:e>
           </m:d>
           <m:r>
+            <m:rPr>
+              <m:sty m:val="p"/>
+            </m:rPr>
             <w:br/>
           </m:r>
         </m:oMath>
@@ -325,6 +334,9 @@
             </m:e>
           </m:d>
           <m:r>
+            <m:rPr>
+              <m:sty m:val="p"/>
+            </m:rPr>
             <w:br/>
           </m:r>
         </m:oMath>
@@ -424,6 +436,9 @@
             </m:e>
           </m:d>
           <m:r>
+            <m:rPr>
+              <m:sty m:val="p"/>
+            </m:rPr>
             <w:br/>
           </m:r>
         </m:oMath>
@@ -523,6 +538,9 @@
             </m:e>
           </m:d>
           <m:r>
+            <m:rPr>
+              <m:sty m:val="p"/>
+            </m:rPr>
             <w:br/>
           </m:r>
         </m:oMath>
@@ -611,15 +629,15 @@
             </m:e>
           </m:d>
           <m:r>
+            <m:rPr>
+              <m:sty m:val="p"/>
+            </m:rPr>
             <w:br/>
           </m:r>
         </m:oMath>
         <m:oMath>
           <m:r>
-            <m:t>ITEMLIST→</m:t>
-          </m:r>
-          <m:r>
-            <m:t>ITEM</m:t>
+            <m:t>ITEMLIST→ITEM</m:t>
           </m:r>
           <m:d>
             <m:dPr>
@@ -664,6 +682,9 @@
             </m:e>
           </m:d>
           <m:r>
+            <m:rPr>
+              <m:sty m:val="p"/>
+            </m:rPr>
             <w:rPr>
               <w:rtl/>
             </w:rPr>
@@ -749,6 +770,9 @@
             </m:e>
           </m:d>
           <m:r>
+            <m:rPr>
+              <m:sty m:val="p"/>
+            </m:rPr>
             <w:rPr>
               <w:rFonts w:eastAsiaTheme="minorEastAsia"/>
             </w:rPr>
@@ -834,6 +858,9 @@
             </m:e>
           </m:d>
           <m:r>
+            <m:rPr>
+              <m:sty m:val="p"/>
+            </m:rPr>
             <w:rPr>
               <w:rFonts w:eastAsiaTheme="minorEastAsia"/>
             </w:rPr>
@@ -1172,7 +1199,7 @@
       <w:pPr>
         <w:bidi/>
         <w:rPr>
-          <w:rFonts w:eastAsiaTheme="minorEastAsia" w:hint="cs"/>
+          <w:rFonts w:eastAsiaTheme="minorEastAsia"/>
           <w:rtl/>
         </w:rPr>
       </w:pPr>
